--- a/textFiles/Doc.docx
+++ b/textFiles/Doc.docx
@@ -157,7 +157,6 @@
         </w:rPr>
         <w:t xml:space="preserve">Проект по </w:t>
       </w:r>
-      <w:proofErr w:type="spellStart"/>
       <w:r>
         <w:rPr>
           <w:rFonts w:ascii="Times New Roman" w:hAnsi="Times New Roman" w:cs="Times New Roman"/>
@@ -167,10 +166,12 @@
           <w:szCs w:val="32"/>
           <w:lang w:val="kk-KZ"/>
         </w:rPr>
-        <w:t>Яндекс</w:t>
-      </w:r>
-      <w:proofErr w:type="spellEnd"/>
-      <w:r>
+        <w:t>Яндекс Лицей</w:t>
+      </w:r>
+    </w:p>
+    <w:p>
+      <w:pPr>
+        <w:jc w:val="center"/>
         <w:rPr>
           <w:rFonts w:ascii="Times New Roman" w:hAnsi="Times New Roman" w:cs="Times New Roman"/>
           <w:b/>
@@ -179,21 +180,17 @@
           <w:szCs w:val="32"/>
           <w:lang w:val="kk-KZ"/>
         </w:rPr>
-        <w:t xml:space="preserve"> Лицей</w:t>
-      </w:r>
-    </w:p>
-    <w:p>
-      <w:pPr>
-        <w:jc w:val="center"/>
+      </w:pPr>
+      <w:r>
         <w:rPr>
           <w:rFonts w:ascii="Times New Roman" w:hAnsi="Times New Roman" w:cs="Times New Roman"/>
           <w:b/>
           <w:bCs/>
           <w:sz w:val="32"/>
           <w:szCs w:val="32"/>
-          <w:lang w:val="kk-KZ"/>
-        </w:rPr>
-      </w:pPr>
+        </w:rPr>
+        <w:t>“</w:t>
+      </w:r>
       <w:r>
         <w:rPr>
           <w:rFonts w:ascii="Times New Roman" w:hAnsi="Times New Roman" w:cs="Times New Roman"/>
@@ -201,10 +198,10 @@
           <w:bCs/>
           <w:sz w:val="32"/>
           <w:szCs w:val="32"/>
-        </w:rPr>
-        <w:t>“</w:t>
-      </w:r>
-      <w:proofErr w:type="spellStart"/>
+          <w:lang w:val="en-US"/>
+        </w:rPr>
+        <w:t>SmartLibrary</w:t>
+      </w:r>
       <w:r>
         <w:rPr>
           <w:rFonts w:ascii="Times New Roman" w:hAnsi="Times New Roman" w:cs="Times New Roman"/>
@@ -212,18 +209,6 @@
           <w:bCs/>
           <w:sz w:val="32"/>
           <w:szCs w:val="32"/>
-          <w:lang w:val="en-US"/>
-        </w:rPr>
-        <w:t>SmartLibrary</w:t>
-      </w:r>
-      <w:proofErr w:type="spellEnd"/>
-      <w:r>
-        <w:rPr>
-          <w:rFonts w:ascii="Times New Roman" w:hAnsi="Times New Roman" w:cs="Times New Roman"/>
-          <w:b/>
-          <w:bCs/>
-          <w:sz w:val="32"/>
-          <w:szCs w:val="32"/>
         </w:rPr>
         <w:t>”</w:t>
       </w:r>
@@ -301,19 +286,11 @@
         </w:rPr>
         <w:t xml:space="preserve">: </w:t>
       </w:r>
-      <w:proofErr w:type="spellStart"/>
-      <w:r>
-        <w:rPr>
-          <w:rFonts w:ascii="Times New Roman" w:hAnsi="Times New Roman" w:cs="Times New Roman"/>
-        </w:rPr>
-        <w:t>Бериков</w:t>
-      </w:r>
-      <w:proofErr w:type="spellEnd"/>
-      <w:r>
-        <w:rPr>
-          <w:rFonts w:ascii="Times New Roman" w:hAnsi="Times New Roman" w:cs="Times New Roman"/>
-        </w:rPr>
-        <w:t xml:space="preserve"> Ерлан </w:t>
+      <w:r>
+        <w:rPr>
+          <w:rFonts w:ascii="Times New Roman" w:hAnsi="Times New Roman" w:cs="Times New Roman"/>
+        </w:rPr>
+        <w:t xml:space="preserve">Бериков Ерлан </w:t>
       </w:r>
     </w:p>
     <w:p>
@@ -321,6 +298,26 @@
         <w:jc w:val="right"/>
         <w:rPr>
           <w:rFonts w:ascii="Times New Roman" w:hAnsi="Times New Roman" w:cs="Times New Roman"/>
+        </w:rPr>
+      </w:pPr>
+      <w:r>
+        <w:rPr>
+          <w:rFonts w:ascii="Times New Roman" w:hAnsi="Times New Roman" w:cs="Times New Roman"/>
+        </w:rPr>
+        <w:t xml:space="preserve">                                                                                                                      </w:t>
+      </w:r>
+      <w:r>
+        <w:rPr>
+          <w:rFonts w:ascii="Times New Roman" w:hAnsi="Times New Roman" w:cs="Times New Roman"/>
+        </w:rPr>
+        <w:t>Имангали Мирас</w:t>
+      </w:r>
+    </w:p>
+    <w:p>
+      <w:pPr>
+        <w:jc w:val="right"/>
+        <w:rPr>
+          <w:rFonts w:ascii="Times New Roman" w:hAnsi="Times New Roman" w:cs="Times New Roman"/>
           <w:lang w:val="kk-KZ"/>
         </w:rPr>
       </w:pPr>
@@ -328,43 +325,49 @@
         <w:rPr>
           <w:rFonts w:ascii="Times New Roman" w:hAnsi="Times New Roman" w:cs="Times New Roman"/>
         </w:rPr>
-        <w:t xml:space="preserve">                                                                                                                      </w:t>
-      </w:r>
-      <w:proofErr w:type="spellStart"/>
-      <w:r>
-        <w:rPr>
-          <w:rFonts w:ascii="Times New Roman" w:hAnsi="Times New Roman" w:cs="Times New Roman"/>
-        </w:rPr>
-        <w:t>Имангали</w:t>
-      </w:r>
-      <w:proofErr w:type="spellEnd"/>
-      <w:r>
-        <w:rPr>
-          <w:rFonts w:ascii="Times New Roman" w:hAnsi="Times New Roman" w:cs="Times New Roman"/>
+        <w:t xml:space="preserve">Уашева Дильназ   </w:t>
+      </w:r>
+      <w:r>
+        <w:rPr>
+          <w:rFonts w:ascii="Times New Roman" w:hAnsi="Times New Roman" w:cs="Times New Roman"/>
+          <w:lang w:val="kk-KZ"/>
         </w:rPr>
         <w:t xml:space="preserve"> </w:t>
       </w:r>
-      <w:proofErr w:type="spellStart"/>
-      <w:r>
-        <w:rPr>
-          <w:rFonts w:ascii="Times New Roman" w:hAnsi="Times New Roman" w:cs="Times New Roman"/>
-        </w:rPr>
-        <w:t>Мирас</w:t>
-      </w:r>
-      <w:proofErr w:type="spellEnd"/>
       <w:r>
         <w:rPr>
           <w:rFonts w:ascii="Times New Roman" w:hAnsi="Times New Roman" w:cs="Times New Roman"/>
           <w:lang w:val="kk-KZ"/>
         </w:rPr>
-        <w:t xml:space="preserve"> </w:t>
-      </w:r>
-      <w:r>
+        <w:t xml:space="preserve">                                                                      </w:t>
+      </w:r>
+    </w:p>
+    <w:p>
+      <w:pPr>
+        <w:jc w:val="right"/>
         <w:rPr>
           <w:rFonts w:ascii="Times New Roman" w:hAnsi="Times New Roman" w:cs="Times New Roman"/>
           <w:lang w:val="kk-KZ"/>
         </w:rPr>
-        <w:t xml:space="preserve">                                                                      </w:t>
+      </w:pPr>
+      <w:r>
+        <w:rPr>
+          <w:rFonts w:ascii="Times New Roman" w:hAnsi="Times New Roman" w:cs="Times New Roman"/>
+        </w:rPr>
+        <w:t xml:space="preserve">                                                                                                                         Руководитель</w:t>
+      </w:r>
+      <w:r>
+        <w:rPr>
+          <w:rFonts w:ascii="Times New Roman" w:hAnsi="Times New Roman" w:cs="Times New Roman"/>
+        </w:rPr>
+        <w:t>:</w:t>
+      </w:r>
+      <w:r>
+        <w:rPr>
+          <w:rFonts w:ascii="Times New Roman" w:hAnsi="Times New Roman" w:cs="Times New Roman"/>
+          <w:lang w:val="kk-KZ"/>
+        </w:rPr>
+        <w:t xml:space="preserve"> Зеленов  </w:t>
       </w:r>
     </w:p>
     <w:p>
@@ -378,38 +381,26 @@
       <w:r>
         <w:rPr>
           <w:rFonts w:ascii="Times New Roman" w:hAnsi="Times New Roman" w:cs="Times New Roman"/>
-        </w:rPr>
-        <w:t xml:space="preserve">                                                                                                                         Руководитель</w:t>
-      </w:r>
-      <w:r>
-        <w:rPr>
-          <w:rFonts w:ascii="Times New Roman" w:hAnsi="Times New Roman" w:cs="Times New Roman"/>
-        </w:rPr>
-        <w:t>:</w:t>
-      </w:r>
-      <w:r>
-        <w:rPr>
-          <w:rFonts w:ascii="Times New Roman" w:hAnsi="Times New Roman" w:cs="Times New Roman"/>
           <w:lang w:val="kk-KZ"/>
         </w:rPr>
-        <w:t xml:space="preserve"> Зеленов  </w:t>
-      </w:r>
-    </w:p>
-    <w:p>
-      <w:pPr>
-        <w:jc w:val="right"/>
+        <w:t xml:space="preserve">                                                                                                                         Борис Александрович</w:t>
+      </w:r>
+    </w:p>
+    <w:p>
+      <w:pPr>
         <w:rPr>
           <w:rFonts w:ascii="Times New Roman" w:hAnsi="Times New Roman" w:cs="Times New Roman"/>
           <w:lang w:val="kk-KZ"/>
         </w:rPr>
       </w:pPr>
-      <w:r>
+    </w:p>
+    <w:p>
+      <w:pPr>
         <w:rPr>
           <w:rFonts w:ascii="Times New Roman" w:hAnsi="Times New Roman" w:cs="Times New Roman"/>
           <w:lang w:val="kk-KZ"/>
         </w:rPr>
-        <w:t xml:space="preserve">                                                                                                                         Борис Александрович</w:t>
-      </w:r>
+      </w:pPr>
     </w:p>
     <w:p>
       <w:pPr>
@@ -421,6 +412,7 @@
     </w:p>
     <w:p>
       <w:pPr>
+        <w:jc w:val="center"/>
         <w:rPr>
           <w:rFonts w:ascii="Times New Roman" w:hAnsi="Times New Roman" w:cs="Times New Roman"/>
           <w:lang w:val="kk-KZ"/>
@@ -429,30 +421,7 @@
     </w:p>
     <w:p>
       <w:pPr>
-        <w:rPr>
-          <w:rFonts w:ascii="Times New Roman" w:hAnsi="Times New Roman" w:cs="Times New Roman"/>
-          <w:lang w:val="kk-KZ"/>
-        </w:rPr>
-      </w:pPr>
-    </w:p>
-    <w:p>
-      <w:pPr>
-        <w:rPr>
-          <w:rFonts w:ascii="Times New Roman" w:hAnsi="Times New Roman" w:cs="Times New Roman"/>
-          <w:lang w:val="kk-KZ"/>
-        </w:rPr>
-      </w:pPr>
-    </w:p>
-    <w:p>
-      <w:pPr>
-        <w:rPr>
-          <w:rFonts w:ascii="Times New Roman" w:hAnsi="Times New Roman" w:cs="Times New Roman"/>
-          <w:lang w:val="kk-KZ"/>
-        </w:rPr>
-      </w:pPr>
-    </w:p>
-    <w:p>
-      <w:pPr>
+        <w:jc w:val="center"/>
         <w:rPr>
           <w:rFonts w:ascii="Times New Roman" w:hAnsi="Times New Roman" w:cs="Times New Roman"/>
           <w:lang w:val="kk-KZ"/>
@@ -469,7 +438,6 @@
           <w:lang w:val="kk-KZ"/>
         </w:rPr>
       </w:pPr>
-      <w:proofErr w:type="spellStart"/>
       <w:r>
         <w:rPr>
           <w:rFonts w:ascii="Times New Roman" w:hAnsi="Times New Roman" w:cs="Times New Roman"/>
@@ -477,30 +445,30 @@
           <w:bCs/>
           <w:lang w:val="kk-KZ"/>
         </w:rPr>
-        <w:t>г.Уральск</w:t>
-      </w:r>
-      <w:proofErr w:type="spellEnd"/>
-      <w:r>
+        <w:t>г.Уральск 2019-2020</w:t>
+      </w:r>
+    </w:p>
+    <w:p>
+      <w:pPr>
         <w:rPr>
           <w:rFonts w:ascii="Times New Roman" w:hAnsi="Times New Roman" w:cs="Times New Roman"/>
           <w:b/>
           <w:bCs/>
-          <w:lang w:val="kk-KZ"/>
-        </w:rPr>
-        <w:t xml:space="preserve"> 2019-2020</w:t>
-      </w:r>
-    </w:p>
-    <w:p>
-      <w:pPr>
+          <w:color w:val="4D4D4D"/>
+          <w:sz w:val="24"/>
+          <w:szCs w:val="24"/>
+        </w:rPr>
+      </w:pPr>
+      <w:r>
         <w:rPr>
           <w:rFonts w:ascii="Times New Roman" w:hAnsi="Times New Roman" w:cs="Times New Roman"/>
           <w:b/>
           <w:bCs/>
           <w:color w:val="4D4D4D"/>
-          <w:sz w:val="24"/>
-          <w:szCs w:val="24"/>
-        </w:rPr>
-      </w:pPr>
+        </w:rPr>
+        <w:lastRenderedPageBreak/>
+        <w:t>Идея проекта:</w:t>
+      </w:r>
       <w:r>
         <w:rPr>
           <w:rFonts w:ascii="Times New Roman" w:hAnsi="Times New Roman" w:cs="Times New Roman"/>
@@ -508,159 +476,148 @@
           <w:bCs/>
           <w:color w:val="4D4D4D"/>
         </w:rPr>
-        <w:lastRenderedPageBreak/>
-        <w:t>Идея проекта:</w:t>
-      </w:r>
-      <w:r>
+        <w:t xml:space="preserve"> </w:t>
+      </w:r>
+      <w:r>
+        <w:rPr>
+          <w:rFonts w:ascii="Times New Roman" w:hAnsi="Times New Roman" w:cs="Times New Roman"/>
+          <w:sz w:val="24"/>
+          <w:szCs w:val="24"/>
+        </w:rPr>
+        <w:t>Книга — это величайший учитель всего человечества. Он</w:t>
+      </w:r>
+      <w:r>
+        <w:rPr>
+          <w:rFonts w:ascii="Times New Roman" w:hAnsi="Times New Roman" w:cs="Times New Roman"/>
+          <w:sz w:val="24"/>
+          <w:szCs w:val="24"/>
+        </w:rPr>
+        <w:t xml:space="preserve">а </w:t>
+      </w:r>
+      <w:r>
+        <w:rPr>
+          <w:rFonts w:ascii="Times New Roman" w:hAnsi="Times New Roman" w:cs="Times New Roman"/>
+          <w:sz w:val="24"/>
+          <w:szCs w:val="24"/>
+        </w:rPr>
+        <w:t>развива</w:t>
+      </w:r>
+      <w:r>
+        <w:rPr>
+          <w:rFonts w:ascii="Times New Roman" w:hAnsi="Times New Roman" w:cs="Times New Roman"/>
+          <w:sz w:val="24"/>
+          <w:szCs w:val="24"/>
+        </w:rPr>
+        <w:t>е</w:t>
+      </w:r>
+      <w:r>
+        <w:rPr>
+          <w:rFonts w:ascii="Times New Roman" w:hAnsi="Times New Roman" w:cs="Times New Roman"/>
+          <w:sz w:val="24"/>
+          <w:szCs w:val="24"/>
+        </w:rPr>
+        <w:t>т у нас чувство красоты, расширя</w:t>
+      </w:r>
+      <w:r>
+        <w:rPr>
+          <w:rFonts w:ascii="Times New Roman" w:hAnsi="Times New Roman" w:cs="Times New Roman"/>
+          <w:sz w:val="24"/>
+          <w:szCs w:val="24"/>
+        </w:rPr>
+        <w:t>е</w:t>
+      </w:r>
+      <w:r>
+        <w:rPr>
+          <w:rFonts w:ascii="Times New Roman" w:hAnsi="Times New Roman" w:cs="Times New Roman"/>
+          <w:sz w:val="24"/>
+          <w:szCs w:val="24"/>
+        </w:rPr>
+        <w:t>т наш кругозор, заставля</w:t>
+      </w:r>
+      <w:r>
+        <w:rPr>
+          <w:rFonts w:ascii="Times New Roman" w:hAnsi="Times New Roman" w:cs="Times New Roman"/>
+          <w:sz w:val="24"/>
+          <w:szCs w:val="24"/>
+        </w:rPr>
+        <w:t>е</w:t>
+      </w:r>
+      <w:r>
+        <w:rPr>
+          <w:rFonts w:ascii="Times New Roman" w:hAnsi="Times New Roman" w:cs="Times New Roman"/>
+          <w:sz w:val="24"/>
+          <w:szCs w:val="24"/>
+        </w:rPr>
+        <w:t xml:space="preserve">т вместе с литературными героями радоваться, огорчаться или переживать. </w:t>
+      </w:r>
+      <w:r>
+        <w:rPr>
+          <w:rFonts w:ascii="Times New Roman" w:hAnsi="Times New Roman" w:cs="Times New Roman"/>
+          <w:sz w:val="24"/>
+          <w:szCs w:val="24"/>
+        </w:rPr>
+        <w:t xml:space="preserve">Дело в </w:t>
+      </w:r>
+      <w:r>
+        <w:rPr>
+          <w:rFonts w:ascii="Times New Roman" w:hAnsi="Times New Roman" w:cs="Times New Roman"/>
+          <w:sz w:val="24"/>
+          <w:szCs w:val="24"/>
+        </w:rPr>
+        <w:t>том, что</w:t>
+      </w:r>
+      <w:r>
+        <w:rPr>
+          <w:rFonts w:ascii="Times New Roman" w:hAnsi="Times New Roman" w:cs="Times New Roman"/>
+          <w:sz w:val="24"/>
+          <w:szCs w:val="24"/>
+        </w:rPr>
+        <w:t xml:space="preserve"> некоторые люди испытывают неудобства при чтении обычных бумажных книг и в целях решения данной проблемы был разработан проект</w:t>
+      </w:r>
+      <w:r>
+        <w:rPr>
+          <w:rFonts w:ascii="Times New Roman" w:hAnsi="Times New Roman" w:cs="Times New Roman"/>
+          <w:sz w:val="24"/>
+          <w:szCs w:val="24"/>
+        </w:rPr>
+        <w:t xml:space="preserve"> “</w:t>
+      </w:r>
+      <w:r>
+        <w:rPr>
+          <w:rFonts w:ascii="Times New Roman" w:hAnsi="Times New Roman" w:cs="Times New Roman"/>
+          <w:sz w:val="24"/>
+          <w:szCs w:val="24"/>
+          <w:lang w:val="en-US"/>
+        </w:rPr>
+        <w:t>SmartLibrary</w:t>
+      </w:r>
+      <w:r>
+        <w:rPr>
+          <w:rFonts w:ascii="Times New Roman" w:hAnsi="Times New Roman" w:cs="Times New Roman"/>
+          <w:sz w:val="24"/>
+          <w:szCs w:val="24"/>
+        </w:rPr>
+        <w:t>”</w:t>
+      </w:r>
+    </w:p>
+    <w:p>
+      <w:pPr>
         <w:rPr>
           <w:rFonts w:ascii="Times New Roman" w:hAnsi="Times New Roman" w:cs="Times New Roman"/>
           <w:b/>
           <w:bCs/>
           <w:color w:val="4D4D4D"/>
         </w:rPr>
-        <w:t xml:space="preserve"> </w:t>
-      </w:r>
-      <w:r>
-        <w:rPr>
-          <w:rFonts w:ascii="Times New Roman" w:hAnsi="Times New Roman" w:cs="Times New Roman"/>
-          <w:sz w:val="24"/>
-          <w:szCs w:val="24"/>
-        </w:rPr>
-        <w:t>Книга — это величайший учитель всего человечества. Он</w:t>
-      </w:r>
-      <w:r>
-        <w:rPr>
-          <w:rFonts w:ascii="Times New Roman" w:hAnsi="Times New Roman" w:cs="Times New Roman"/>
-          <w:sz w:val="24"/>
-          <w:szCs w:val="24"/>
-        </w:rPr>
-        <w:t xml:space="preserve">а </w:t>
-      </w:r>
-      <w:r>
-        <w:rPr>
-          <w:rFonts w:ascii="Times New Roman" w:hAnsi="Times New Roman" w:cs="Times New Roman"/>
-          <w:sz w:val="24"/>
-          <w:szCs w:val="24"/>
-        </w:rPr>
-        <w:t>развива</w:t>
-      </w:r>
-      <w:r>
-        <w:rPr>
-          <w:rFonts w:ascii="Times New Roman" w:hAnsi="Times New Roman" w:cs="Times New Roman"/>
-          <w:sz w:val="24"/>
-          <w:szCs w:val="24"/>
-        </w:rPr>
-        <w:t>е</w:t>
-      </w:r>
-      <w:r>
-        <w:rPr>
-          <w:rFonts w:ascii="Times New Roman" w:hAnsi="Times New Roman" w:cs="Times New Roman"/>
-          <w:sz w:val="24"/>
-          <w:szCs w:val="24"/>
-        </w:rPr>
-        <w:t>т у нас чувство красоты, расширя</w:t>
-      </w:r>
-      <w:r>
-        <w:rPr>
-          <w:rFonts w:ascii="Times New Roman" w:hAnsi="Times New Roman" w:cs="Times New Roman"/>
-          <w:sz w:val="24"/>
-          <w:szCs w:val="24"/>
-        </w:rPr>
-        <w:t>е</w:t>
-      </w:r>
-      <w:r>
-        <w:rPr>
-          <w:rFonts w:ascii="Times New Roman" w:hAnsi="Times New Roman" w:cs="Times New Roman"/>
-          <w:sz w:val="24"/>
-          <w:szCs w:val="24"/>
-        </w:rPr>
-        <w:t>т наш кругозор, заставля</w:t>
-      </w:r>
-      <w:r>
-        <w:rPr>
-          <w:rFonts w:ascii="Times New Roman" w:hAnsi="Times New Roman" w:cs="Times New Roman"/>
-          <w:sz w:val="24"/>
-          <w:szCs w:val="24"/>
-        </w:rPr>
-        <w:t>е</w:t>
-      </w:r>
-      <w:r>
-        <w:rPr>
-          <w:rFonts w:ascii="Times New Roman" w:hAnsi="Times New Roman" w:cs="Times New Roman"/>
-          <w:sz w:val="24"/>
-          <w:szCs w:val="24"/>
-        </w:rPr>
-        <w:t>т вместе с литературными героями радоваться, огорчаться или переживать.</w:t>
-      </w:r>
-      <w:r>
-        <w:rPr>
-          <w:rFonts w:ascii="Times New Roman" w:hAnsi="Times New Roman" w:cs="Times New Roman"/>
-          <w:sz w:val="24"/>
-          <w:szCs w:val="24"/>
-        </w:rPr>
-        <w:t xml:space="preserve"> </w:t>
-      </w:r>
-      <w:r>
-        <w:rPr>
-          <w:rFonts w:ascii="Times New Roman" w:hAnsi="Times New Roman" w:cs="Times New Roman"/>
-          <w:sz w:val="24"/>
-          <w:szCs w:val="24"/>
-        </w:rPr>
-        <w:t xml:space="preserve">Дело в </w:t>
-      </w:r>
-      <w:r>
-        <w:rPr>
-          <w:rFonts w:ascii="Times New Roman" w:hAnsi="Times New Roman" w:cs="Times New Roman"/>
-          <w:sz w:val="24"/>
-          <w:szCs w:val="24"/>
-        </w:rPr>
-        <w:t>том, что</w:t>
-      </w:r>
-      <w:r>
-        <w:rPr>
-          <w:rFonts w:ascii="Times New Roman" w:hAnsi="Times New Roman" w:cs="Times New Roman"/>
-          <w:sz w:val="24"/>
-          <w:szCs w:val="24"/>
-        </w:rPr>
-        <w:t xml:space="preserve"> некоторые люди испытывают неудобства при чтении обычных бумажных книг и в целях решения данной проблемы был разработан проект</w:t>
-      </w:r>
-      <w:r>
-        <w:rPr>
-          <w:rFonts w:ascii="Times New Roman" w:hAnsi="Times New Roman" w:cs="Times New Roman"/>
-          <w:sz w:val="24"/>
-          <w:szCs w:val="24"/>
-        </w:rPr>
-        <w:t xml:space="preserve"> “</w:t>
-      </w:r>
-      <w:proofErr w:type="spellStart"/>
-      <w:r>
-        <w:rPr>
-          <w:rFonts w:ascii="Times New Roman" w:hAnsi="Times New Roman" w:cs="Times New Roman"/>
-          <w:sz w:val="24"/>
-          <w:szCs w:val="24"/>
-          <w:lang w:val="en-US"/>
-        </w:rPr>
-        <w:t>SmartLibrary</w:t>
-      </w:r>
-      <w:proofErr w:type="spellEnd"/>
-      <w:r>
-        <w:rPr>
-          <w:rFonts w:ascii="Times New Roman" w:hAnsi="Times New Roman" w:cs="Times New Roman"/>
-          <w:sz w:val="24"/>
-          <w:szCs w:val="24"/>
-        </w:rPr>
-        <w:t>”</w:t>
-      </w:r>
-    </w:p>
-    <w:p>
-      <w:pPr>
+      </w:pPr>
+      <w:r>
         <w:rPr>
           <w:rFonts w:ascii="Times New Roman" w:hAnsi="Times New Roman" w:cs="Times New Roman"/>
           <w:b/>
           <w:bCs/>
           <w:color w:val="4D4D4D"/>
         </w:rPr>
-      </w:pPr>
+        <w:t>Цель</w:t>
+      </w:r>
       <w:r>
         <w:rPr>
           <w:rFonts w:ascii="Times New Roman" w:hAnsi="Times New Roman" w:cs="Times New Roman"/>
@@ -668,7 +625,7 @@
           <w:bCs/>
           <w:color w:val="4D4D4D"/>
         </w:rPr>
-        <w:t>Цель</w:t>
+        <w:t>:</w:t>
       </w:r>
       <w:r>
         <w:rPr>
@@ -677,15 +634,6 @@
           <w:bCs/>
           <w:color w:val="4D4D4D"/>
         </w:rPr>
-        <w:t>:</w:t>
-      </w:r>
-      <w:r>
-        <w:rPr>
-          <w:rFonts w:ascii="Times New Roman" w:hAnsi="Times New Roman" w:cs="Times New Roman"/>
-          <w:b/>
-          <w:bCs/>
-          <w:color w:val="4D4D4D"/>
-        </w:rPr>
         <w:t xml:space="preserve"> </w:t>
       </w:r>
       <w:r>
@@ -875,7 +823,6 @@
         </w:rPr>
         <w:t xml:space="preserve">, </w:t>
       </w:r>
-      <w:proofErr w:type="spellStart"/>
       <w:r>
         <w:rPr>
           <w:rStyle w:val="a3"/>
@@ -889,7 +836,6 @@
         </w:rPr>
         <w:t>sqlalchemy</w:t>
       </w:r>
-      <w:proofErr w:type="spellEnd"/>
       <w:r>
         <w:rPr>
           <w:rStyle w:val="a3"/>
@@ -913,9 +859,107 @@
           <w:szCs w:val="24"/>
           <w:lang w:val="kk-KZ"/>
         </w:rPr>
-        <w:t xml:space="preserve">и </w:t>
-      </w:r>
-      <w:proofErr w:type="spellStart"/>
+        <w:t>и тд</w:t>
+      </w:r>
+      <w:r>
+        <w:rPr>
+          <w:rStyle w:val="a3"/>
+          <w:rFonts w:ascii="Times New Roman" w:hAnsi="Times New Roman" w:cs="Times New Roman"/>
+          <w:b w:val="0"/>
+          <w:bCs w:val="0"/>
+          <w:color w:val="4D4D4D"/>
+          <w:sz w:val="24"/>
+          <w:szCs w:val="24"/>
+        </w:rPr>
+        <w:t xml:space="preserve">), </w:t>
+      </w:r>
+      <w:r>
+        <w:rPr>
+          <w:rStyle w:val="a3"/>
+          <w:rFonts w:ascii="Times New Roman" w:hAnsi="Times New Roman" w:cs="Times New Roman"/>
+          <w:b w:val="0"/>
+          <w:bCs w:val="0"/>
+          <w:color w:val="4D4D4D"/>
+          <w:sz w:val="24"/>
+          <w:szCs w:val="24"/>
+        </w:rPr>
+        <w:t>программы (</w:t>
+      </w:r>
+      <w:r>
+        <w:rPr>
+          <w:rStyle w:val="a3"/>
+          <w:rFonts w:ascii="Times New Roman" w:hAnsi="Times New Roman" w:cs="Times New Roman"/>
+          <w:b w:val="0"/>
+          <w:bCs w:val="0"/>
+          <w:color w:val="4D4D4D"/>
+          <w:sz w:val="24"/>
+          <w:szCs w:val="24"/>
+          <w:lang w:val="en-US"/>
+        </w:rPr>
+        <w:t>VisualCode</w:t>
+      </w:r>
+      <w:r>
+        <w:rPr>
+          <w:rStyle w:val="a3"/>
+          <w:rFonts w:ascii="Times New Roman" w:hAnsi="Times New Roman" w:cs="Times New Roman"/>
+          <w:b w:val="0"/>
+          <w:bCs w:val="0"/>
+          <w:color w:val="4D4D4D"/>
+          <w:sz w:val="24"/>
+          <w:szCs w:val="24"/>
+        </w:rPr>
+        <w:t xml:space="preserve">, </w:t>
+      </w:r>
+      <w:r>
+        <w:rPr>
+          <w:rStyle w:val="a3"/>
+          <w:rFonts w:ascii="Times New Roman" w:hAnsi="Times New Roman" w:cs="Times New Roman"/>
+          <w:b w:val="0"/>
+          <w:bCs w:val="0"/>
+          <w:color w:val="4D4D4D"/>
+          <w:sz w:val="24"/>
+          <w:szCs w:val="24"/>
+          <w:lang w:val="en-US"/>
+        </w:rPr>
+        <w:t>Chrome</w:t>
+      </w:r>
+      <w:r>
+        <w:rPr>
+          <w:rStyle w:val="a3"/>
+          <w:rFonts w:ascii="Times New Roman" w:hAnsi="Times New Roman" w:cs="Times New Roman"/>
+          <w:b w:val="0"/>
+          <w:bCs w:val="0"/>
+          <w:color w:val="4D4D4D"/>
+          <w:sz w:val="24"/>
+          <w:szCs w:val="24"/>
+        </w:rPr>
+        <w:t xml:space="preserve">, </w:t>
+      </w:r>
+      <w:r>
+        <w:rPr>
+          <w:rStyle w:val="a3"/>
+          <w:rFonts w:ascii="Times New Roman" w:hAnsi="Times New Roman" w:cs="Times New Roman"/>
+          <w:b w:val="0"/>
+          <w:bCs w:val="0"/>
+          <w:color w:val="4D4D4D"/>
+          <w:sz w:val="24"/>
+          <w:szCs w:val="24"/>
+          <w:lang w:val="en-US"/>
+        </w:rPr>
+        <w:t>GitHub</w:t>
+      </w:r>
+      <w:r>
+        <w:rPr>
+          <w:rStyle w:val="a3"/>
+          <w:rFonts w:ascii="Times New Roman" w:hAnsi="Times New Roman" w:cs="Times New Roman"/>
+          <w:b w:val="0"/>
+          <w:bCs w:val="0"/>
+          <w:color w:val="4D4D4D"/>
+          <w:sz w:val="24"/>
+          <w:szCs w:val="24"/>
+        </w:rPr>
+        <w:t xml:space="preserve"> </w:t>
+      </w:r>
       <w:r>
         <w:rPr>
           <w:rStyle w:val="a3"/>
@@ -927,195 +971,30 @@
           <w:szCs w:val="24"/>
           <w:lang w:val="kk-KZ"/>
         </w:rPr>
-        <w:t>тд</w:t>
-      </w:r>
-      <w:proofErr w:type="spellEnd"/>
-      <w:r>
-        <w:rPr>
-          <w:rStyle w:val="a3"/>
-          <w:rFonts w:ascii="Times New Roman" w:hAnsi="Times New Roman" w:cs="Times New Roman"/>
-          <w:b w:val="0"/>
-          <w:bCs w:val="0"/>
-          <w:color w:val="4D4D4D"/>
-          <w:sz w:val="24"/>
-          <w:szCs w:val="24"/>
-        </w:rPr>
-        <w:t xml:space="preserve">), </w:t>
-      </w:r>
-      <w:r>
-        <w:rPr>
-          <w:rStyle w:val="a3"/>
-          <w:rFonts w:ascii="Times New Roman" w:hAnsi="Times New Roman" w:cs="Times New Roman"/>
-          <w:b w:val="0"/>
-          <w:bCs w:val="0"/>
-          <w:color w:val="4D4D4D"/>
-          <w:sz w:val="24"/>
-          <w:szCs w:val="24"/>
-        </w:rPr>
-        <w:t>программы (</w:t>
-      </w:r>
-      <w:proofErr w:type="spellStart"/>
-      <w:r>
-        <w:rPr>
-          <w:rStyle w:val="a3"/>
-          <w:rFonts w:ascii="Times New Roman" w:hAnsi="Times New Roman" w:cs="Times New Roman"/>
-          <w:b w:val="0"/>
-          <w:bCs w:val="0"/>
-          <w:color w:val="4D4D4D"/>
-          <w:sz w:val="24"/>
-          <w:szCs w:val="24"/>
-          <w:lang w:val="en-US"/>
-        </w:rPr>
-        <w:t>VisualCode</w:t>
-      </w:r>
-      <w:proofErr w:type="spellEnd"/>
-      <w:r>
-        <w:rPr>
-          <w:rStyle w:val="a3"/>
-          <w:rFonts w:ascii="Times New Roman" w:hAnsi="Times New Roman" w:cs="Times New Roman"/>
-          <w:b w:val="0"/>
-          <w:bCs w:val="0"/>
-          <w:color w:val="4D4D4D"/>
-          <w:sz w:val="24"/>
-          <w:szCs w:val="24"/>
-        </w:rPr>
-        <w:t xml:space="preserve">, </w:t>
-      </w:r>
-      <w:r>
-        <w:rPr>
-          <w:rStyle w:val="a3"/>
-          <w:rFonts w:ascii="Times New Roman" w:hAnsi="Times New Roman" w:cs="Times New Roman"/>
-          <w:b w:val="0"/>
-          <w:bCs w:val="0"/>
-          <w:color w:val="4D4D4D"/>
-          <w:sz w:val="24"/>
-          <w:szCs w:val="24"/>
-          <w:lang w:val="en-US"/>
-        </w:rPr>
-        <w:t>Chrome</w:t>
-      </w:r>
-      <w:r>
-        <w:rPr>
-          <w:rStyle w:val="a3"/>
-          <w:rFonts w:ascii="Times New Roman" w:hAnsi="Times New Roman" w:cs="Times New Roman"/>
-          <w:b w:val="0"/>
-          <w:bCs w:val="0"/>
-          <w:color w:val="4D4D4D"/>
-          <w:sz w:val="24"/>
-          <w:szCs w:val="24"/>
-        </w:rPr>
-        <w:t xml:space="preserve">, </w:t>
-      </w:r>
-      <w:r>
-        <w:rPr>
-          <w:rStyle w:val="a3"/>
-          <w:rFonts w:ascii="Times New Roman" w:hAnsi="Times New Roman" w:cs="Times New Roman"/>
-          <w:b w:val="0"/>
-          <w:bCs w:val="0"/>
-          <w:color w:val="4D4D4D"/>
-          <w:sz w:val="24"/>
-          <w:szCs w:val="24"/>
-          <w:lang w:val="en-US"/>
-        </w:rPr>
-        <w:t>GitHub</w:t>
-      </w:r>
-      <w:r>
-        <w:rPr>
-          <w:rStyle w:val="a3"/>
-          <w:rFonts w:ascii="Times New Roman" w:hAnsi="Times New Roman" w:cs="Times New Roman"/>
-          <w:b w:val="0"/>
-          <w:bCs w:val="0"/>
-          <w:color w:val="4D4D4D"/>
-          <w:sz w:val="24"/>
-          <w:szCs w:val="24"/>
-        </w:rPr>
-        <w:t xml:space="preserve"> </w:t>
-      </w:r>
-      <w:r>
-        <w:rPr>
-          <w:rStyle w:val="a3"/>
-          <w:rFonts w:ascii="Times New Roman" w:hAnsi="Times New Roman" w:cs="Times New Roman"/>
-          <w:b w:val="0"/>
-          <w:bCs w:val="0"/>
-          <w:color w:val="4D4D4D"/>
-          <w:sz w:val="24"/>
-          <w:szCs w:val="24"/>
+        <w:t>и т.д)</w:t>
+      </w:r>
+    </w:p>
+    <w:p>
+      <w:pPr>
+        <w:rPr>
+          <w:rStyle w:val="a3"/>
+          <w:rFonts w:ascii="Times New Roman" w:hAnsi="Times New Roman" w:cs="Times New Roman"/>
+          <w:b w:val="0"/>
+          <w:bCs w:val="0"/>
+          <w:color w:val="4D4D4D"/>
+          <w:sz w:val="24"/>
+          <w:szCs w:val="24"/>
+        </w:rPr>
+      </w:pPr>
+      <w:r>
+        <w:rPr>
+          <w:rStyle w:val="a3"/>
+          <w:rFonts w:ascii="Times New Roman" w:hAnsi="Times New Roman" w:cs="Times New Roman"/>
+          <w:color w:val="4D4D4D"/>
           <w:lang w:val="kk-KZ"/>
         </w:rPr>
-        <w:t xml:space="preserve">и </w:t>
-      </w:r>
-      <w:proofErr w:type="spellStart"/>
-      <w:r>
-        <w:rPr>
-          <w:rStyle w:val="a3"/>
-          <w:rFonts w:ascii="Times New Roman" w:hAnsi="Times New Roman" w:cs="Times New Roman"/>
-          <w:b w:val="0"/>
-          <w:bCs w:val="0"/>
-          <w:color w:val="4D4D4D"/>
-          <w:sz w:val="24"/>
-          <w:szCs w:val="24"/>
-          <w:lang w:val="kk-KZ"/>
-        </w:rPr>
-        <w:t>т.д</w:t>
-      </w:r>
-      <w:proofErr w:type="spellEnd"/>
-      <w:r>
-        <w:rPr>
-          <w:rStyle w:val="a3"/>
-          <w:rFonts w:ascii="Times New Roman" w:hAnsi="Times New Roman" w:cs="Times New Roman"/>
-          <w:b w:val="0"/>
-          <w:bCs w:val="0"/>
-          <w:color w:val="4D4D4D"/>
-          <w:sz w:val="24"/>
-          <w:szCs w:val="24"/>
-          <w:lang w:val="kk-KZ"/>
-        </w:rPr>
-        <w:t>)</w:t>
-      </w:r>
-    </w:p>
-    <w:p>
-      <w:pPr>
-        <w:rPr>
-          <w:rStyle w:val="a3"/>
-          <w:rFonts w:ascii="Times New Roman" w:hAnsi="Times New Roman" w:cs="Times New Roman"/>
-          <w:b w:val="0"/>
-          <w:bCs w:val="0"/>
-          <w:color w:val="4D4D4D"/>
-          <w:sz w:val="24"/>
-          <w:szCs w:val="24"/>
-        </w:rPr>
-      </w:pPr>
-      <w:proofErr w:type="spellStart"/>
-      <w:r>
-        <w:rPr>
-          <w:rStyle w:val="a3"/>
-          <w:rFonts w:ascii="Times New Roman" w:hAnsi="Times New Roman" w:cs="Times New Roman"/>
-          <w:color w:val="4D4D4D"/>
-          <w:lang w:val="kk-KZ"/>
-        </w:rPr>
-        <w:t>Описание</w:t>
-      </w:r>
-      <w:proofErr w:type="spellEnd"/>
-      <w:r>
-        <w:rPr>
-          <w:rStyle w:val="a3"/>
-          <w:rFonts w:ascii="Times New Roman" w:hAnsi="Times New Roman" w:cs="Times New Roman"/>
-          <w:color w:val="4D4D4D"/>
-          <w:lang w:val="kk-KZ"/>
-        </w:rPr>
-        <w:t xml:space="preserve"> </w:t>
-      </w:r>
-      <w:proofErr w:type="spellStart"/>
-      <w:r>
-        <w:rPr>
-          <w:rStyle w:val="a3"/>
-          <w:rFonts w:ascii="Times New Roman" w:hAnsi="Times New Roman" w:cs="Times New Roman"/>
-          <w:color w:val="4D4D4D"/>
-          <w:lang w:val="kk-KZ"/>
-        </w:rPr>
-        <w:t>технологи</w:t>
-      </w:r>
-      <w:proofErr w:type="spellEnd"/>
+        <w:t>Описание технологи</w:t>
+      </w:r>
       <w:r>
         <w:rPr>
           <w:rStyle w:val="a3"/>
@@ -1213,34 +1092,19 @@
           <w:szCs w:val="24"/>
         </w:rPr>
       </w:pPr>
-      <w:proofErr w:type="spellStart"/>
-      <w:r>
-        <w:rPr>
-          <w:rStyle w:val="a3"/>
-          <w:rFonts w:ascii="Times New Roman" w:hAnsi="Times New Roman" w:cs="Times New Roman"/>
-          <w:b w:val="0"/>
-          <w:bCs w:val="0"/>
-          <w:color w:val="4D4D4D"/>
-          <w:sz w:val="24"/>
-          <w:szCs w:val="24"/>
-          <w:lang w:val="en-US"/>
-        </w:rPr>
-        <w:t>S</w:t>
-      </w:r>
-      <w:r>
-        <w:rPr>
-          <w:rStyle w:val="a3"/>
-          <w:rFonts w:ascii="Times New Roman" w:hAnsi="Times New Roman" w:cs="Times New Roman"/>
-          <w:b w:val="0"/>
-          <w:bCs w:val="0"/>
-          <w:color w:val="4D4D4D"/>
-          <w:sz w:val="24"/>
-          <w:szCs w:val="24"/>
-          <w:lang w:val="en-US"/>
-        </w:rPr>
-        <w:t>qlalchemy</w:t>
-      </w:r>
-      <w:proofErr w:type="spellEnd"/>
+      <w:r>
+        <w:rPr>
+          <w:rStyle w:val="a3"/>
+          <w:rFonts w:ascii="Times New Roman" w:hAnsi="Times New Roman" w:cs="Times New Roman"/>
+          <w:b w:val="0"/>
+          <w:bCs w:val="0"/>
+          <w:color w:val="4D4D4D"/>
+          <w:sz w:val="24"/>
+          <w:szCs w:val="24"/>
+          <w:lang w:val="en-US"/>
+        </w:rPr>
+        <w:t>Sqlalchemy</w:t>
+      </w:r>
     </w:p>
     <w:p>
       <w:pPr>
@@ -1290,7 +1154,6 @@
           <w:szCs w:val="24"/>
         </w:rPr>
       </w:pPr>
-      <w:proofErr w:type="spellStart"/>
       <w:r>
         <w:rPr>
           <w:rStyle w:val="a3"/>
@@ -1304,7 +1167,6 @@
         </w:rPr>
         <w:t>pyGame</w:t>
       </w:r>
-      <w:proofErr w:type="spellEnd"/>
     </w:p>
     <w:p>
       <w:pPr>
@@ -1426,7 +1288,6 @@
           <w:lang w:val="en-US"/>
         </w:rPr>
       </w:pPr>
-      <w:proofErr w:type="spellStart"/>
       <w:r>
         <w:rPr>
           <w:rStyle w:val="a3"/>
@@ -1440,7 +1301,6 @@
         </w:rPr>
         <w:t>SQLiteStudio</w:t>
       </w:r>
-      <w:proofErr w:type="spellEnd"/>
     </w:p>
     <w:p>
       <w:pPr>
@@ -1473,37 +1333,321 @@
         </w:rPr>
         <w:t xml:space="preserve">Блокнот </w:t>
       </w:r>
-      <w:proofErr w:type="spellStart"/>
-      <w:r>
-        <w:rPr>
-          <w:rStyle w:val="a3"/>
-          <w:rFonts w:ascii="Times New Roman" w:hAnsi="Times New Roman" w:cs="Times New Roman"/>
-          <w:b w:val="0"/>
-          <w:bCs w:val="0"/>
-          <w:color w:val="4D4D4D"/>
-          <w:sz w:val="24"/>
-          <w:szCs w:val="24"/>
-          <w:lang w:val="en-US"/>
-        </w:rPr>
-        <w:t>VScode</w:t>
-      </w:r>
-      <w:proofErr w:type="spellEnd"/>
-      <w:r>
-        <w:rPr>
-          <w:rStyle w:val="a3"/>
-          <w:rFonts w:ascii="Times New Roman" w:hAnsi="Times New Roman" w:cs="Times New Roman"/>
-          <w:b w:val="0"/>
-          <w:bCs w:val="0"/>
-          <w:color w:val="4D4D4D"/>
-          <w:sz w:val="24"/>
-          <w:szCs w:val="24"/>
-          <w:lang w:val="en-US"/>
-        </w:rPr>
-        <w:t>, PyCharm</w:t>
-      </w:r>
-    </w:p>
-    <w:p>
-      <w:pPr>
+      <w:r>
+        <w:rPr>
+          <w:rStyle w:val="a3"/>
+          <w:rFonts w:ascii="Times New Roman" w:hAnsi="Times New Roman" w:cs="Times New Roman"/>
+          <w:b w:val="0"/>
+          <w:bCs w:val="0"/>
+          <w:color w:val="4D4D4D"/>
+          <w:sz w:val="24"/>
+          <w:szCs w:val="24"/>
+          <w:lang w:val="en-US"/>
+        </w:rPr>
+        <w:t>VScode, PyCharm</w:t>
+      </w:r>
+    </w:p>
+    <w:p>
+      <w:pPr>
+        <w:rPr>
+          <w:rStyle w:val="a3"/>
+          <w:rFonts w:ascii="Times New Roman" w:hAnsi="Times New Roman" w:cs="Times New Roman"/>
+          <w:b w:val="0"/>
+          <w:bCs w:val="0"/>
+          <w:color w:val="4D4D4D"/>
+          <w:sz w:val="24"/>
+          <w:szCs w:val="24"/>
+          <w:lang w:val="en-US"/>
+        </w:rPr>
+      </w:pPr>
+      <w:r>
+        <w:rPr>
+          <w:rStyle w:val="a3"/>
+          <w:rFonts w:ascii="Times New Roman" w:hAnsi="Times New Roman" w:cs="Times New Roman"/>
+          <w:b w:val="0"/>
+          <w:bCs w:val="0"/>
+          <w:noProof/>
+          <w:color w:val="4D4D4D"/>
+          <w:sz w:val="24"/>
+          <w:szCs w:val="24"/>
+          <w:lang w:val="en-US"/>
+        </w:rPr>
+        <w:drawing>
+          <wp:inline distT="0" distB="0" distL="0" distR="0" wp14:anchorId="0059F8B7" wp14:editId="4E10393C">
+            <wp:extent cx="5939790" cy="4118610"/>
+            <wp:effectExtent l="19050" t="19050" r="22860" b="15240"/>
+            <wp:docPr id="8" name="Рисунок 8"/>
+            <wp:cNvGraphicFramePr>
+              <a:graphicFrameLocks xmlns:a="http://schemas.openxmlformats.org/drawingml/2006/main" noChangeAspect="1"/>
+            </wp:cNvGraphicFramePr>
+            <a:graphic xmlns:a="http://schemas.openxmlformats.org/drawingml/2006/main">
+              <a:graphicData uri="http://schemas.openxmlformats.org/drawingml/2006/picture">
+                <pic:pic xmlns:pic="http://schemas.openxmlformats.org/drawingml/2006/picture">
+                  <pic:nvPicPr>
+                    <pic:cNvPr id="0" name="Picture 7"/>
+                    <pic:cNvPicPr>
+                      <a:picLocks noChangeAspect="1" noChangeArrowheads="1"/>
+                    </pic:cNvPicPr>
+                  </pic:nvPicPr>
+                  <pic:blipFill>
+                    <a:blip r:embed="rId5">
+                      <a:extLst>
+                        <a:ext uri="{28A0092B-C50C-407E-A947-70E740481C1C}">
+                          <a14:useLocalDpi xmlns:a14="http://schemas.microsoft.com/office/drawing/2010/main" val="0"/>
+                        </a:ext>
+                      </a:extLst>
+                    </a:blip>
+                    <a:srcRect/>
+                    <a:stretch>
+                      <a:fillRect/>
+                    </a:stretch>
+                  </pic:blipFill>
+                  <pic:spPr bwMode="auto">
+                    <a:xfrm>
+                      <a:off x="0" y="0"/>
+                      <a:ext cx="5939790" cy="4118610"/>
+                    </a:xfrm>
+                    <a:prstGeom prst="rect">
+                      <a:avLst/>
+                    </a:prstGeom>
+                    <a:noFill/>
+                    <a:ln>
+                      <a:solidFill>
+                        <a:schemeClr val="tx1"/>
+                      </a:solidFill>
+                    </a:ln>
+                  </pic:spPr>
+                </pic:pic>
+              </a:graphicData>
+            </a:graphic>
+          </wp:inline>
+        </w:drawing>
+      </w:r>
+    </w:p>
+    <w:p>
+      <w:pPr>
+        <w:jc w:val="center"/>
+        <w:rPr>
+          <w:rStyle w:val="a3"/>
+          <w:rFonts w:ascii="Times New Roman" w:hAnsi="Times New Roman" w:cs="Times New Roman"/>
+          <w:b w:val="0"/>
+          <w:bCs w:val="0"/>
+          <w:color w:val="4D4D4D"/>
+          <w:sz w:val="24"/>
+          <w:szCs w:val="24"/>
+          <w:lang w:val="en-US"/>
+        </w:rPr>
+      </w:pPr>
+    </w:p>
+    <w:p>
+      <w:pPr>
+        <w:jc w:val="center"/>
+        <w:rPr>
+          <w:rStyle w:val="a3"/>
+          <w:rFonts w:ascii="Times New Roman" w:hAnsi="Times New Roman" w:cs="Times New Roman"/>
+          <w:b w:val="0"/>
+          <w:bCs w:val="0"/>
+          <w:color w:val="4D4D4D"/>
+          <w:sz w:val="24"/>
+          <w:szCs w:val="24"/>
+          <w:lang w:val="en-US"/>
+        </w:rPr>
+      </w:pPr>
+      <w:r>
+        <w:rPr>
+          <w:rStyle w:val="a3"/>
+          <w:rFonts w:ascii="Times New Roman" w:hAnsi="Times New Roman" w:cs="Times New Roman"/>
+          <w:b w:val="0"/>
+          <w:bCs w:val="0"/>
+          <w:noProof/>
+          <w:color w:val="4D4D4D"/>
+          <w:sz w:val="24"/>
+          <w:szCs w:val="24"/>
+          <w:lang w:val="en-US"/>
+        </w:rPr>
+        <w:lastRenderedPageBreak/>
+        <w:drawing>
+          <wp:inline distT="0" distB="0" distL="0" distR="0" wp14:anchorId="4AE03290" wp14:editId="3F4A734D">
+            <wp:extent cx="5939790" cy="2870200"/>
+            <wp:effectExtent l="19050" t="19050" r="22860" b="25400"/>
+            <wp:docPr id="9" name="Рисунок 9"/>
+            <wp:cNvGraphicFramePr>
+              <a:graphicFrameLocks xmlns:a="http://schemas.openxmlformats.org/drawingml/2006/main" noChangeAspect="1"/>
+            </wp:cNvGraphicFramePr>
+            <a:graphic xmlns:a="http://schemas.openxmlformats.org/drawingml/2006/main">
+              <a:graphicData uri="http://schemas.openxmlformats.org/drawingml/2006/picture">
+                <pic:pic xmlns:pic="http://schemas.openxmlformats.org/drawingml/2006/picture">
+                  <pic:nvPicPr>
+                    <pic:cNvPr id="0" name="Picture 8"/>
+                    <pic:cNvPicPr>
+                      <a:picLocks noChangeAspect="1" noChangeArrowheads="1"/>
+                    </pic:cNvPicPr>
+                  </pic:nvPicPr>
+                  <pic:blipFill>
+                    <a:blip r:embed="rId6">
+                      <a:extLst>
+                        <a:ext uri="{28A0092B-C50C-407E-A947-70E740481C1C}">
+                          <a14:useLocalDpi xmlns:a14="http://schemas.microsoft.com/office/drawing/2010/main" val="0"/>
+                        </a:ext>
+                      </a:extLst>
+                    </a:blip>
+                    <a:srcRect/>
+                    <a:stretch>
+                      <a:fillRect/>
+                    </a:stretch>
+                  </pic:blipFill>
+                  <pic:spPr bwMode="auto">
+                    <a:xfrm>
+                      <a:off x="0" y="0"/>
+                      <a:ext cx="5939790" cy="2870200"/>
+                    </a:xfrm>
+                    <a:prstGeom prst="rect">
+                      <a:avLst/>
+                    </a:prstGeom>
+                    <a:noFill/>
+                    <a:ln>
+                      <a:solidFill>
+                        <a:schemeClr val="tx1"/>
+                      </a:solidFill>
+                    </a:ln>
+                  </pic:spPr>
+                </pic:pic>
+              </a:graphicData>
+            </a:graphic>
+          </wp:inline>
+        </w:drawing>
+      </w:r>
+      <w:r>
+        <w:rPr>
+          <w:rStyle w:val="a3"/>
+          <w:rFonts w:ascii="Times New Roman" w:hAnsi="Times New Roman" w:cs="Times New Roman"/>
+          <w:b w:val="0"/>
+          <w:bCs w:val="0"/>
+          <w:noProof/>
+          <w:color w:val="4D4D4D"/>
+          <w:sz w:val="24"/>
+          <w:szCs w:val="24"/>
+          <w:lang w:val="en-US"/>
+        </w:rPr>
+        <w:drawing>
+          <wp:inline distT="0" distB="0" distL="0" distR="0" wp14:anchorId="14F3941F" wp14:editId="07D016D5">
+            <wp:extent cx="5939790" cy="2870200"/>
+            <wp:effectExtent l="19050" t="19050" r="22860" b="25400"/>
+            <wp:docPr id="10" name="Рисунок 10"/>
+            <wp:cNvGraphicFramePr>
+              <a:graphicFrameLocks xmlns:a="http://schemas.openxmlformats.org/drawingml/2006/main" noChangeAspect="1"/>
+            </wp:cNvGraphicFramePr>
+            <a:graphic xmlns:a="http://schemas.openxmlformats.org/drawingml/2006/main">
+              <a:graphicData uri="http://schemas.openxmlformats.org/drawingml/2006/picture">
+                <pic:pic xmlns:pic="http://schemas.openxmlformats.org/drawingml/2006/picture">
+                  <pic:nvPicPr>
+                    <pic:cNvPr id="0" name="Picture 9"/>
+                    <pic:cNvPicPr>
+                      <a:picLocks noChangeAspect="1" noChangeArrowheads="1"/>
+                    </pic:cNvPicPr>
+                  </pic:nvPicPr>
+                  <pic:blipFill>
+                    <a:blip r:embed="rId7">
+                      <a:extLst>
+                        <a:ext uri="{28A0092B-C50C-407E-A947-70E740481C1C}">
+                          <a14:useLocalDpi xmlns:a14="http://schemas.microsoft.com/office/drawing/2010/main" val="0"/>
+                        </a:ext>
+                      </a:extLst>
+                    </a:blip>
+                    <a:srcRect/>
+                    <a:stretch>
+                      <a:fillRect/>
+                    </a:stretch>
+                  </pic:blipFill>
+                  <pic:spPr bwMode="auto">
+                    <a:xfrm>
+                      <a:off x="0" y="0"/>
+                      <a:ext cx="5939790" cy="2870200"/>
+                    </a:xfrm>
+                    <a:prstGeom prst="rect">
+                      <a:avLst/>
+                    </a:prstGeom>
+                    <a:noFill/>
+                    <a:ln>
+                      <a:solidFill>
+                        <a:schemeClr val="tx1"/>
+                      </a:solidFill>
+                    </a:ln>
+                  </pic:spPr>
+                </pic:pic>
+              </a:graphicData>
+            </a:graphic>
+          </wp:inline>
+        </w:drawing>
+      </w:r>
+      <w:r>
+        <w:rPr>
+          <w:rStyle w:val="a3"/>
+          <w:rFonts w:ascii="Times New Roman" w:hAnsi="Times New Roman" w:cs="Times New Roman"/>
+          <w:b w:val="0"/>
+          <w:bCs w:val="0"/>
+          <w:noProof/>
+          <w:color w:val="4D4D4D"/>
+          <w:sz w:val="24"/>
+          <w:szCs w:val="24"/>
+          <w:lang w:val="en-US"/>
+        </w:rPr>
+        <w:lastRenderedPageBreak/>
+        <w:drawing>
+          <wp:inline distT="0" distB="0" distL="0" distR="0" wp14:anchorId="65BB627E" wp14:editId="467EEED8">
+            <wp:extent cx="5931535" cy="3697605"/>
+            <wp:effectExtent l="19050" t="19050" r="12065" b="17145"/>
+            <wp:docPr id="11" name="Рисунок 11"/>
+            <wp:cNvGraphicFramePr>
+              <a:graphicFrameLocks xmlns:a="http://schemas.openxmlformats.org/drawingml/2006/main" noChangeAspect="1"/>
+            </wp:cNvGraphicFramePr>
+            <a:graphic xmlns:a="http://schemas.openxmlformats.org/drawingml/2006/main">
+              <a:graphicData uri="http://schemas.openxmlformats.org/drawingml/2006/picture">
+                <pic:pic xmlns:pic="http://schemas.openxmlformats.org/drawingml/2006/picture">
+                  <pic:nvPicPr>
+                    <pic:cNvPr id="0" name="Picture 10"/>
+                    <pic:cNvPicPr>
+                      <a:picLocks noChangeAspect="1" noChangeArrowheads="1"/>
+                    </pic:cNvPicPr>
+                  </pic:nvPicPr>
+                  <pic:blipFill>
+                    <a:blip r:embed="rId8">
+                      <a:extLst>
+                        <a:ext uri="{28A0092B-C50C-407E-A947-70E740481C1C}">
+                          <a14:useLocalDpi xmlns:a14="http://schemas.microsoft.com/office/drawing/2010/main" val="0"/>
+                        </a:ext>
+                      </a:extLst>
+                    </a:blip>
+                    <a:srcRect/>
+                    <a:stretch>
+                      <a:fillRect/>
+                    </a:stretch>
+                  </pic:blipFill>
+                  <pic:spPr bwMode="auto">
+                    <a:xfrm>
+                      <a:off x="0" y="0"/>
+                      <a:ext cx="5931535" cy="3697605"/>
+                    </a:xfrm>
+                    <a:prstGeom prst="rect">
+                      <a:avLst/>
+                    </a:prstGeom>
+                    <a:noFill/>
+                    <a:ln>
+                      <a:solidFill>
+                        <a:schemeClr val="tx1"/>
+                      </a:solidFill>
+                    </a:ln>
+                  </pic:spPr>
+                </pic:pic>
+              </a:graphicData>
+            </a:graphic>
+          </wp:inline>
+        </w:drawing>
+      </w:r>
+    </w:p>
+    <w:p>
+      <w:pPr>
+        <w:jc w:val="center"/>
         <w:rPr>
           <w:rStyle w:val="a3"/>
           <w:rFonts w:ascii="Times New Roman" w:hAnsi="Times New Roman" w:cs="Times New Roman"/>
@@ -1525,6 +1669,69 @@
           <w:lang w:val="kk-KZ"/>
         </w:rPr>
       </w:pPr>
+      <w:r>
+        <w:rPr>
+          <w:rStyle w:val="a3"/>
+          <w:rFonts w:ascii="Times New Roman" w:hAnsi="Times New Roman" w:cs="Times New Roman"/>
+          <w:b w:val="0"/>
+          <w:bCs w:val="0"/>
+          <w:noProof/>
+          <w:color w:val="4D4D4D"/>
+          <w:sz w:val="24"/>
+          <w:szCs w:val="24"/>
+          <w:lang w:val="en-US"/>
+        </w:rPr>
+        <w:drawing>
+          <wp:inline distT="0" distB="0" distL="0" distR="0" wp14:anchorId="1A6FEBF7" wp14:editId="52BC1635">
+            <wp:extent cx="5931535" cy="4866005"/>
+            <wp:effectExtent l="19050" t="19050" r="12065" b="10795"/>
+            <wp:docPr id="7" name="Рисунок 7"/>
+            <wp:cNvGraphicFramePr>
+              <a:graphicFrameLocks xmlns:a="http://schemas.openxmlformats.org/drawingml/2006/main" noChangeAspect="1"/>
+            </wp:cNvGraphicFramePr>
+            <a:graphic xmlns:a="http://schemas.openxmlformats.org/drawingml/2006/main">
+              <a:graphicData uri="http://schemas.openxmlformats.org/drawingml/2006/picture">
+                <pic:pic xmlns:pic="http://schemas.openxmlformats.org/drawingml/2006/picture">
+                  <pic:nvPicPr>
+                    <pic:cNvPr id="0" name="Picture 6"/>
+                    <pic:cNvPicPr>
+                      <a:picLocks noChangeAspect="1" noChangeArrowheads="1"/>
+                    </pic:cNvPicPr>
+                  </pic:nvPicPr>
+                  <pic:blipFill>
+                    <a:blip r:embed="rId9">
+                      <a:extLst>
+                        <a:ext uri="{28A0092B-C50C-407E-A947-70E740481C1C}">
+                          <a14:useLocalDpi xmlns:a14="http://schemas.microsoft.com/office/drawing/2010/main" val="0"/>
+                        </a:ext>
+                      </a:extLst>
+                    </a:blip>
+                    <a:srcRect/>
+                    <a:stretch>
+                      <a:fillRect/>
+                    </a:stretch>
+                  </pic:blipFill>
+                  <pic:spPr bwMode="auto">
+                    <a:xfrm>
+                      <a:off x="0" y="0"/>
+                      <a:ext cx="5931535" cy="4866005"/>
+                    </a:xfrm>
+                    <a:prstGeom prst="rect">
+                      <a:avLst/>
+                    </a:prstGeom>
+                    <a:noFill/>
+                    <a:ln>
+                      <a:solidFill>
+                        <a:schemeClr val="tx1"/>
+                      </a:solidFill>
+                    </a:ln>
+                  </pic:spPr>
+                </pic:pic>
+              </a:graphicData>
+            </a:graphic>
+          </wp:inline>
+        </w:drawing>
+      </w:r>
       <w:r>
         <w:rPr>
           <w:rFonts w:ascii="Times New Roman" w:hAnsi="Times New Roman" w:cs="Times New Roman"/>
@@ -1571,7 +1778,7 @@
                     </pic:cNvPicPr>
                   </pic:nvPicPr>
                   <pic:blipFill>
-                    <a:blip r:embed="rId5"/>
+                    <a:blip r:embed="rId10"/>
                     <a:stretch>
                       <a:fillRect/>
                     </a:stretch>
@@ -1608,6 +1815,7 @@
           <w:bCs/>
           <w:lang w:val="en-US"/>
         </w:rPr>
+        <w:lastRenderedPageBreak/>
         <w:t xml:space="preserve">           </w:t>
       </w:r>
     </w:p>
